--- a/posts/randomforest/index.docx
+++ b/posts/randomforest/index.docx
@@ -525,8 +525,8 @@
         <m:d>
           <m:dPr>
             <m:begChr m:val="("/>
+            <m:sepChr m:val=""/>
             <m:endChr m:val=")"/>
-            <m:sepChr m:val=""/>
             <m:grow/>
           </m:dPr>
           <m:e>
@@ -571,8 +571,8 @@
         <m:d>
           <m:dPr>
             <m:begChr m:val="("/>
+            <m:sepChr m:val=""/>
             <m:endChr m:val=")"/>
-            <m:sepChr m:val=""/>
             <m:grow/>
           </m:dPr>
           <m:e>
@@ -641,8 +641,8 @@
         <m:d>
           <m:dPr>
             <m:begChr m:val="("/>
+            <m:sepChr m:val=""/>
             <m:endChr m:val=")"/>
-            <m:sepChr m:val=""/>
             <m:grow/>
           </m:dPr>
           <m:e>
@@ -902,8 +902,8 @@
           <m:d>
             <m:dPr>
               <m:begChr m:val="("/>
+              <m:sepChr m:val=""/>
               <m:endChr m:val=")"/>
-              <m:sepChr m:val=""/>
               <m:grow/>
             </m:dPr>
             <m:e>
@@ -933,8 +933,8 @@
           <m:d>
             <m:dPr>
               <m:begChr m:val="("/>
+              <m:sepChr m:val=""/>
               <m:endChr m:val=")"/>
-              <m:sepChr m:val=""/>
               <m:grow/>
             </m:dPr>
             <m:e>
@@ -976,8 +976,8 @@
           <m:d>
             <m:dPr>
               <m:begChr m:val="("/>
+              <m:sepChr m:val=""/>
               <m:endChr m:val=")"/>
-              <m:sepChr m:val=""/>
               <m:grow/>
             </m:dPr>
             <m:e>
@@ -1043,8 +1043,8 @@
           <m:d>
             <m:dPr>
               <m:begChr m:val="("/>
+              <m:sepChr m:val=""/>
               <m:endChr m:val=")"/>
-              <m:sepChr m:val=""/>
               <m:grow/>
             </m:dPr>
             <m:e>
@@ -1070,8 +1070,8 @@
               <m:d>
                 <m:dPr>
                   <m:begChr m:val="("/>
+                  <m:sepChr m:val=""/>
                   <m:endChr m:val=")"/>
-                  <m:sepChr m:val=""/>
                   <m:grow/>
                 </m:dPr>
                 <m:e>
@@ -1111,8 +1111,8 @@
         <m:d>
           <m:dPr>
             <m:begChr m:val="("/>
+            <m:sepChr m:val=""/>
             <m:endChr m:val=")"/>
-            <m:sepChr m:val=""/>
             <m:grow/>
           </m:dPr>
           <m:e>
@@ -1186,8 +1186,8 @@
         <m:d>
           <m:dPr>
             <m:begChr m:val="("/>
+            <m:sepChr m:val=""/>
             <m:endChr m:val=")"/>
-            <m:sepChr m:val=""/>
             <m:grow/>
           </m:dPr>
           <m:e>
@@ -1232,8 +1232,8 @@
         <m:d>
           <m:dPr>
             <m:begChr m:val="("/>
+            <m:sepChr m:val=""/>
             <m:endChr m:val=")"/>
-            <m:sepChr m:val=""/>
             <m:grow/>
           </m:dPr>
           <m:e>
@@ -1302,8 +1302,8 @@
         <m:d>
           <m:dPr>
             <m:begChr m:val="("/>
+            <m:sepChr m:val=""/>
             <m:endChr m:val=")"/>
-            <m:sepChr m:val=""/>
             <m:grow/>
           </m:dPr>
           <m:e>
@@ -1563,8 +1563,8 @@
           <m:d>
             <m:dPr>
               <m:begChr m:val="("/>
+              <m:sepChr m:val=""/>
               <m:endChr m:val=")"/>
-              <m:sepChr m:val=""/>
               <m:grow/>
             </m:dPr>
             <m:e>
@@ -1594,8 +1594,8 @@
           <m:d>
             <m:dPr>
               <m:begChr m:val="("/>
+              <m:sepChr m:val=""/>
               <m:endChr m:val=")"/>
-              <m:sepChr m:val=""/>
               <m:grow/>
             </m:dPr>
             <m:e>
@@ -1637,8 +1637,8 @@
           <m:d>
             <m:dPr>
               <m:begChr m:val="("/>
+              <m:sepChr m:val=""/>
               <m:endChr m:val=")"/>
-              <m:sepChr m:val=""/>
               <m:grow/>
             </m:dPr>
             <m:e>
@@ -1719,8 +1719,8 @@
           <m:d>
             <m:dPr>
               <m:begChr m:val="("/>
+              <m:sepChr m:val=""/>
               <m:endChr m:val=")"/>
-              <m:sepChr m:val=""/>
               <m:grow/>
             </m:dPr>
             <m:e>
@@ -2624,7 +2624,19 @@
         <w:rPr>
           <w:rStyle w:val="StringTok"/>
         </w:rPr>
-        <w:t xml:space="preserve">"\s+"</w:t>
+        <w:t xml:space="preserve">"</w:t>
+      </w:r>
+      <w:r>
+        <w:rPr>
+          <w:rStyle w:val="ErrorTok"/>
+        </w:rPr>
+        <w:t xml:space="preserve">\</w:t>
+      </w:r>
+      <w:r>
+        <w:rPr>
+          <w:rStyle w:val="StringTok"/>
+        </w:rPr>
+        <w:t xml:space="preserve">s+"</w:t>
       </w:r>
       <w:r>
         <w:rPr>
@@ -5547,6 +5559,9 @@
       <w:pPr>
         <w:pStyle w:val="BodyText"/>
       </w:pPr>
+      <w:r>
+        <w:t xml:space="preserve"> </w:t>
+      </w:r>
     </w:p>
     <w:p>
       <w:pPr>
@@ -5557,6 +5572,9 @@
       <w:pPr>
         <w:pStyle w:val="BodyText"/>
       </w:pPr>
+      <w:r>
+        <w:t xml:space="preserve"> </w:t>
+      </w:r>
     </w:p>
     <w:p>
       <w:pPr>
@@ -5567,6 +5585,9 @@
       <w:pPr>
         <w:pStyle w:val="BodyText"/>
       </w:pPr>
+      <w:r>
+        <w:t xml:space="preserve"> </w:t>
+      </w:r>
     </w:p>
     <w:bookmarkStart w:id="44" w:name="fb-root"/>
     <w:bookmarkEnd w:id="44"/>
@@ -5583,7 +5604,11 @@
       </w:r>
     </w:p>
     <w:bookmarkEnd w:id="45"/>
-    <w:sectPr/>
+    <w:sectPr>
+      <w:footnotePr>
+        <w:numRestart w:val="eachSect"/>
+      </w:footnotePr>
+    </w:sectPr>
   </w:body>
 </w:document>
 </file>
@@ -6045,8 +6070,6 @@
     </w:pPr>
     <w:rPr>
       <w:rFonts w:asciiTheme="majorHAnsi" w:cstheme="majorBidi" w:eastAsiaTheme="majorEastAsia" w:hAnsiTheme="majorHAnsi"/>
-      <w:spacing w:val="-10"/>
-      <w:kern w:val="28"/>
       <w:sz w:val="56"/>
       <w:szCs w:val="56"/>
     </w:rPr>
@@ -6059,8 +6082,6 @@
     <w:rsid w:val="00A10FD9"/>
     <w:rPr>
       <w:rFonts w:asciiTheme="majorHAnsi" w:cstheme="majorBidi" w:eastAsiaTheme="majorEastAsia" w:hAnsiTheme="majorHAnsi"/>
-      <w:spacing w:val="-10"/>
-      <w:kern w:val="28"/>
       <w:sz w:val="56"/>
       <w:szCs w:val="56"/>
     </w:rPr>
@@ -6101,23 +6122,31 @@
   </w:style>
   <w:style w:customStyle="1" w:styleId="Author" w:type="paragraph">
     <w:name w:val="Author"/>
+    <w:basedOn w:val="Title"/>
     <w:next w:val="BodyText"/>
     <w:qFormat/>
     <w:pPr>
       <w:keepNext/>
       <w:keepLines/>
-      <w:jc w:val="center"/>
     </w:pPr>
+    <w:rPr>
+      <w:sz w:val="24"/>
+      <w:szCs w:val="24"/>
+    </w:rPr>
   </w:style>
   <w:style w:styleId="Date" w:type="paragraph">
     <w:name w:val="Date"/>
+    <w:basedOn w:val="Title"/>
     <w:next w:val="BodyText"/>
     <w:qFormat/>
     <w:pPr>
       <w:keepNext/>
       <w:keepLines/>
-      <w:jc w:val="center"/>
     </w:pPr>
+    <w:rPr>
+      <w:sz w:val="24"/>
+      <w:szCs w:val="24"/>
+    </w:rPr>
   </w:style>
   <w:style w:customStyle="1" w:styleId="AbstractTitle" w:type="paragraph">
     <w:name w:val="Abstract Title"/>
